--- a/public/template/skhp.docx
+++ b/public/template/skhp.docx
@@ -513,7 +513,6 @@
               </w:rPr>
               <w:t>{</w:t>
             </w:r>
-            <w:proofErr w:type="spellStart"/>
             <w:r>
               <w:rPr>
                 <w:rFonts w:ascii="Microsoft Sans Serif" w:hAnsi="Microsoft Sans Serif" w:cs="Microsoft Sans Serif"/>
@@ -521,7 +520,6 @@
               </w:rPr>
               <w:t>no_order</w:t>
             </w:r>
-            <w:proofErr w:type="spellEnd"/>
             <w:r>
               <w:rPr>
                 <w:rFonts w:ascii="Microsoft Sans Serif" w:hAnsi="Microsoft Sans Serif" w:cs="Microsoft Sans Serif"/>
@@ -606,7 +604,6 @@
               </w:rPr>
               <w:t>${</w:t>
             </w:r>
-            <w:proofErr w:type="spellStart"/>
             <w:r>
               <w:rPr>
                 <w:rFonts w:ascii="Microsoft Sans Serif" w:hAnsi="Microsoft Sans Serif" w:cs="Microsoft Sans Serif"/>
@@ -614,7 +611,6 @@
               </w:rPr>
               <w:t>tanggaL_diterima</w:t>
             </w:r>
-            <w:proofErr w:type="spellEnd"/>
             <w:r>
               <w:rPr>
                 <w:rFonts w:ascii="Microsoft Sans Serif" w:hAnsi="Microsoft Sans Serif" w:cs="Microsoft Sans Serif"/>
@@ -683,7 +679,6 @@
                 <w:rFonts w:ascii="Microsoft Sans Serif" w:hAnsi="Microsoft Sans Serif" w:cs="Microsoft Sans Serif"/>
               </w:rPr>
             </w:pPr>
-            <w:proofErr w:type="spellStart"/>
             <w:r>
               <w:rPr>
                 <w:rFonts w:ascii="Microsoft Sans Serif" w:hAnsi="Microsoft Sans Serif" w:cs="Microsoft Sans Serif"/>
@@ -694,7 +689,6 @@
               </w:rPr>
               <w:t>Owner</w:t>
             </w:r>
-            <w:proofErr w:type="spellEnd"/>
           </w:p>
         </w:tc>
         <w:tc>
@@ -737,7 +731,6 @@
               </w:rPr>
               <w:t>${</w:t>
             </w:r>
-            <w:proofErr w:type="spellStart"/>
             <w:r>
               <w:rPr>
                 <w:rFonts w:ascii="Microsoft Sans Serif" w:hAnsi="Microsoft Sans Serif" w:cs="Microsoft Sans Serif"/>
@@ -745,7 +738,6 @@
               </w:rPr>
               <w:t>nama_pemilik</w:t>
             </w:r>
-            <w:proofErr w:type="spellEnd"/>
             <w:r>
               <w:rPr>
                 <w:rFonts w:ascii="Microsoft Sans Serif" w:hAnsi="Microsoft Sans Serif" w:cs="Microsoft Sans Serif"/>
@@ -842,21 +834,12 @@
               </w:rPr>
               <w:t>a</w:t>
             </w:r>
-            <w:proofErr w:type="spellStart"/>
             <w:r>
               <w:rPr>
                 <w:rFonts w:ascii="Microsoft Sans Serif" w:hAnsi="Microsoft Sans Serif" w:cs="Microsoft Sans Serif"/>
                 <w:lang w:val="en-ID"/>
               </w:rPr>
-              <w:t>lamat</w:t>
-            </w:r>
-            <w:proofErr w:type="spellEnd"/>
-            <w:r>
-              <w:rPr>
-                <w:rFonts w:ascii="Microsoft Sans Serif" w:hAnsi="Microsoft Sans Serif" w:cs="Microsoft Sans Serif"/>
-                <w:lang w:val="en-ID"/>
-              </w:rPr>
-              <w:t>}</w:t>
+              <w:t>lamat}</w:t>
             </w:r>
           </w:p>
         </w:tc>
@@ -1058,7 +1041,6 @@
                     </w:rPr>
                     <w:t>${</w:t>
                   </w:r>
-                  <w:proofErr w:type="spellStart"/>
                   <w:r>
                     <w:rPr>
                       <w:rFonts w:ascii="Microsoft Sans Serif" w:hAnsi="Microsoft Sans Serif" w:cs="Microsoft Sans Serif"/>
@@ -1066,7 +1048,6 @@
                     </w:rPr>
                     <w:t>no_standar</w:t>
                   </w:r>
-                  <w:proofErr w:type="spellEnd"/>
                   <w:r>
                     <w:rPr>
                       <w:rFonts w:ascii="Microsoft Sans Serif" w:hAnsi="Microsoft Sans Serif" w:cs="Microsoft Sans Serif"/>
@@ -1302,15 +1283,7 @@
                       <w:rFonts w:ascii="Microsoft Sans Serif" w:hAnsi="Microsoft Sans Serif" w:cs="Microsoft Sans Serif"/>
                       <w:lang w:val="en-US"/>
                     </w:rPr>
-                    <w:t>${</w:t>
-                  </w:r>
-                  <w:proofErr w:type="spellStart"/>
-                  <w:r>
-                    <w:rPr>
-                      <w:rFonts w:ascii="Microsoft Sans Serif" w:hAnsi="Microsoft Sans Serif" w:cs="Microsoft Sans Serif"/>
-                      <w:lang w:val="en-US"/>
-                    </w:rPr>
-                    <w:t>pe</w:t>
+                    <w:t>${pe</w:t>
                   </w:r>
                   <w:r>
                     <w:rPr>
@@ -1324,15 +1297,7 @@
                       <w:rFonts w:ascii="Microsoft Sans Serif" w:hAnsi="Microsoft Sans Serif" w:cs="Microsoft Sans Serif"/>
                       <w:lang w:val="en-US"/>
                     </w:rPr>
-                    <w:t>guji</w:t>
-                  </w:r>
-                  <w:proofErr w:type="spellEnd"/>
-                  <w:r>
-                    <w:rPr>
-                      <w:rFonts w:ascii="Microsoft Sans Serif" w:hAnsi="Microsoft Sans Serif" w:cs="Microsoft Sans Serif"/>
-                      <w:lang w:val="en-US"/>
-                    </w:rPr>
-                    <w:t>}</w:t>
+                    <w:t>guji}</w:t>
                   </w:r>
                 </w:p>
               </w:tc>
@@ -1352,15 +1317,7 @@
                       <w:rFonts w:ascii="Microsoft Sans Serif" w:hAnsi="Microsoft Sans Serif" w:cs="Microsoft Sans Serif"/>
                       <w:lang w:val="en-US"/>
                     </w:rPr>
-                    <w:t>${</w:t>
-                  </w:r>
-                  <w:proofErr w:type="spellStart"/>
-                  <w:r>
-                    <w:rPr>
-                      <w:rFonts w:ascii="Microsoft Sans Serif" w:hAnsi="Microsoft Sans Serif" w:cs="Microsoft Sans Serif"/>
-                      <w:lang w:val="en-US"/>
-                    </w:rPr>
-                    <w:t>pe</w:t>
+                    <w:t>${pe</w:t>
                   </w:r>
                   <w:r>
                     <w:rPr>
@@ -1374,15 +1331,7 @@
                       <w:rFonts w:ascii="Microsoft Sans Serif" w:hAnsi="Microsoft Sans Serif" w:cs="Microsoft Sans Serif"/>
                       <w:lang w:val="en-US"/>
                     </w:rPr>
-                    <w:t>guji_nama</w:t>
-                  </w:r>
-                  <w:proofErr w:type="spellEnd"/>
-                  <w:r>
-                    <w:rPr>
-                      <w:rFonts w:ascii="Microsoft Sans Serif" w:hAnsi="Microsoft Sans Serif" w:cs="Microsoft Sans Serif"/>
-                      <w:lang w:val="en-US"/>
-                    </w:rPr>
-                    <w:t>}</w:t>
+                    <w:t>guji_nama}</w:t>
                   </w:r>
                 </w:p>
               </w:tc>
@@ -1478,7 +1427,6 @@
               </w:rPr>
               <w:t>${</w:t>
             </w:r>
-            <w:proofErr w:type="spellStart"/>
             <w:r>
               <w:rPr>
                 <w:rFonts w:ascii="Microsoft Sans Serif" w:hAnsi="Microsoft Sans Serif" w:cs="Microsoft Sans Serif"/>
@@ -1486,7 +1434,6 @@
               </w:rPr>
               <w:t>pegawai_berhak</w:t>
             </w:r>
-            <w:proofErr w:type="spellEnd"/>
             <w:r>
               <w:rPr>
                 <w:rFonts w:ascii="Microsoft Sans Serif" w:hAnsi="Microsoft Sans Serif" w:cs="Microsoft Sans Serif"/>
@@ -1577,7 +1524,6 @@
               </w:rPr>
               <w:t>${</w:t>
             </w:r>
-            <w:proofErr w:type="spellStart"/>
             <w:r>
               <w:rPr>
                 <w:rFonts w:ascii="Microsoft Sans Serif" w:hAnsi="Microsoft Sans Serif" w:cs="Microsoft Sans Serif"/>
@@ -1585,7 +1531,6 @@
               </w:rPr>
               <w:t>tanggal_pengujian</w:t>
             </w:r>
-            <w:proofErr w:type="spellEnd"/>
             <w:r>
               <w:rPr>
                 <w:rFonts w:ascii="Microsoft Sans Serif" w:hAnsi="Microsoft Sans Serif" w:cs="Microsoft Sans Serif"/>
@@ -1775,8 +1720,6 @@
               </w:rPr>
               <w:t>${</w:t>
             </w:r>
-            <w:proofErr w:type="spellStart"/>
-            <w:proofErr w:type="gramStart"/>
             <w:r>
               <w:rPr>
                 <w:rFonts w:ascii="Microsoft Sans Serif" w:hAnsi="Microsoft Sans Serif" w:cs="Microsoft Sans Serif"/>
@@ -1786,7 +1729,6 @@
               </w:rPr>
               <w:t>hasil</w:t>
             </w:r>
-            <w:proofErr w:type="spellEnd"/>
             <w:r>
               <w:rPr>
                 <w:rFonts w:ascii="Microsoft Sans Serif" w:hAnsi="Microsoft Sans Serif" w:cs="Microsoft Sans Serif"/>
@@ -1805,32 +1747,20 @@
               </w:rPr>
               <w:t xml:space="preserve"> </w:t>
             </w:r>
-            <w:proofErr w:type="spellStart"/>
-            <w:r>
-              <w:rPr>
-                <w:rFonts w:ascii="Microsoft Sans Serif" w:hAnsi="Microsoft Sans Serif" w:cs="Microsoft Sans Serif"/>
-                <w:lang w:val="en-US"/>
-              </w:rPr>
-              <w:t>untuk</w:t>
-            </w:r>
-            <w:proofErr w:type="spellEnd"/>
-            <w:proofErr w:type="gramEnd"/>
-            <w:r>
-              <w:rPr>
-                <w:rFonts w:ascii="Microsoft Sans Serif" w:hAnsi="Microsoft Sans Serif" w:cs="Microsoft Sans Serif"/>
-                <w:lang w:val="en-US"/>
-              </w:rPr>
-              <w:t xml:space="preserve"> Tera </w:t>
-            </w:r>
-            <w:proofErr w:type="spellStart"/>
-            <w:r>
-              <w:rPr>
-                <w:rFonts w:ascii="Microsoft Sans Serif" w:hAnsi="Microsoft Sans Serif" w:cs="Microsoft Sans Serif"/>
-                <w:lang w:val="en-US"/>
-              </w:rPr>
-              <w:t>Ulang</w:t>
-            </w:r>
-            <w:proofErr w:type="spellEnd"/>
+            <w:r>
+              <w:rPr>
+                <w:rFonts w:ascii="Microsoft Sans Serif" w:hAnsi="Microsoft Sans Serif" w:cs="Microsoft Sans Serif"/>
+                <w:lang w:val="en-US"/>
+              </w:rPr>
+              <w:t xml:space="preserve">untuk Tera Ulang Tahun </w:t>
+            </w:r>
+            <w:r>
+              <w:rPr>
+                <w:rFonts w:ascii="Microsoft Sans Serif" w:hAnsi="Microsoft Sans Serif" w:cs="Microsoft Sans Serif"/>
+                <w:lang w:val="en-US"/>
+              </w:rPr>
+              <w:t xml:space="preserve">${tahun} </w:t>
+            </w:r>
             <w:r>
               <w:rPr>
                 <w:rFonts w:ascii="Microsoft Sans Serif" w:hAnsi="Microsoft Sans Serif" w:cs="Microsoft Sans Serif"/>
@@ -1838,71 +1768,11 @@
               </w:rPr>
               <w:t xml:space="preserve"> </w:t>
             </w:r>
-            <w:proofErr w:type="spellStart"/>
-            <w:r>
-              <w:rPr>
-                <w:rFonts w:ascii="Microsoft Sans Serif" w:hAnsi="Microsoft Sans Serif" w:cs="Microsoft Sans Serif"/>
-                <w:lang w:val="en-US"/>
-              </w:rPr>
-              <w:t>Tahun</w:t>
-            </w:r>
-            <w:proofErr w:type="spellEnd"/>
-            <w:r>
-              <w:rPr>
-                <w:rFonts w:ascii="Microsoft Sans Serif" w:hAnsi="Microsoft Sans Serif" w:cs="Microsoft Sans Serif"/>
-                <w:lang w:val="en-US"/>
-              </w:rPr>
-              <w:t xml:space="preserve"> </w:t>
-            </w:r>
-            <w:r>
-              <w:rPr>
-                <w:rFonts w:ascii="Microsoft Sans Serif" w:hAnsi="Microsoft Sans Serif" w:cs="Microsoft Sans Serif"/>
-                <w:lang w:val="en-US"/>
-              </w:rPr>
-              <w:t>${</w:t>
-            </w:r>
-            <w:proofErr w:type="spellStart"/>
-            <w:r>
-              <w:rPr>
-                <w:rFonts w:ascii="Microsoft Sans Serif" w:hAnsi="Microsoft Sans Serif" w:cs="Microsoft Sans Serif"/>
-                <w:lang w:val="en-US"/>
-              </w:rPr>
-              <w:t>tahun</w:t>
-            </w:r>
-            <w:proofErr w:type="spellEnd"/>
-            <w:r>
-              <w:rPr>
-                <w:rFonts w:ascii="Microsoft Sans Serif" w:hAnsi="Microsoft Sans Serif" w:cs="Microsoft Sans Serif"/>
-                <w:lang w:val="en-US"/>
-              </w:rPr>
-              <w:t xml:space="preserve">} </w:t>
-            </w:r>
-            <w:r>
-              <w:rPr>
-                <w:rFonts w:ascii="Microsoft Sans Serif" w:hAnsi="Microsoft Sans Serif" w:cs="Microsoft Sans Serif"/>
-                <w:lang w:val="en-US"/>
-              </w:rPr>
-              <w:t xml:space="preserve"> </w:t>
-            </w:r>
-            <w:r>
-              <w:rPr>
-                <w:rFonts w:ascii="Microsoft Sans Serif" w:hAnsi="Microsoft Sans Serif" w:cs="Microsoft Sans Serif"/>
-              </w:rPr>
-              <w:t xml:space="preserve">berdasarkan </w:t>
-            </w:r>
-            <w:proofErr w:type="spellStart"/>
-            <w:r>
-              <w:rPr>
-                <w:rFonts w:ascii="Microsoft Sans Serif" w:hAnsi="Microsoft Sans Serif" w:cs="Microsoft Sans Serif"/>
-              </w:rPr>
-              <w:t>Undang-Undang</w:t>
-            </w:r>
-            <w:proofErr w:type="spellEnd"/>
-            <w:r>
-              <w:rPr>
-                <w:rFonts w:ascii="Microsoft Sans Serif" w:hAnsi="Microsoft Sans Serif" w:cs="Microsoft Sans Serif"/>
-              </w:rPr>
-              <w:t xml:space="preserve"> Republik Indonesia Nomor 2 Tahun 1981 tantang Metrologi Legal</w:t>
+            <w:r>
+              <w:rPr>
+                <w:rFonts w:ascii="Microsoft Sans Serif" w:hAnsi="Microsoft Sans Serif" w:cs="Microsoft Sans Serif"/>
+              </w:rPr>
+              <w:t>berdasarkan Undang-Undang Republik Indonesia Nomor 2 Tahun 1981 tantang Metrologi Legal</w:t>
             </w:r>
           </w:p>
         </w:tc>
@@ -1996,34 +1866,7 @@
                 <w:bCs/>
                 <w:lang w:val="en-US"/>
               </w:rPr>
-              <w:t>7</w:t>
-            </w:r>
-            <w:r>
-              <w:rPr>
-                <w:rFonts w:ascii="Microsoft Sans Serif" w:hAnsi="Microsoft Sans Serif" w:cs="Microsoft Sans Serif"/>
-                <w:b/>
-                <w:bCs/>
-                <w:lang w:val="en-US"/>
-              </w:rPr>
-              <w:t xml:space="preserve"> Maret</w:t>
-            </w:r>
-            <w:r>
-              <w:rPr>
-                <w:rFonts w:ascii="Microsoft Sans Serif" w:hAnsi="Microsoft Sans Serif" w:cs="Microsoft Sans Serif"/>
-                <w:b/>
-                <w:bCs/>
-                <w:lang w:val="en-US"/>
-              </w:rPr>
-              <w:t xml:space="preserve"> 202</w:t>
-            </w:r>
-            <w:r>
-              <w:rPr>
-                <w:rFonts w:ascii="Microsoft Sans Serif" w:hAnsi="Microsoft Sans Serif" w:cs="Microsoft Sans Serif"/>
-                <w:b/>
-                <w:bCs/>
-                <w:lang w:val="en-US"/>
-              </w:rPr>
-              <w:t>5</w:t>
+              <w:t>${tera_kembali}</w:t>
             </w:r>
           </w:p>
         </w:tc>
@@ -2043,53 +1886,12 @@
                 <w:lang w:val="en-US"/>
               </w:rPr>
             </w:pPr>
-            <w:proofErr w:type="spellStart"/>
-            <w:r>
-              <w:rPr>
-                <w:rFonts w:ascii="Microsoft Sans Serif" w:hAnsi="Microsoft Sans Serif" w:cs="Microsoft Sans Serif"/>
-                <w:lang w:val="en-US"/>
-              </w:rPr>
-              <w:t>Sertifikat</w:t>
-            </w:r>
-            <w:proofErr w:type="spellEnd"/>
-            <w:r>
-              <w:rPr>
-                <w:rFonts w:ascii="Microsoft Sans Serif" w:hAnsi="Microsoft Sans Serif" w:cs="Microsoft Sans Serif"/>
-                <w:lang w:val="en-US"/>
-              </w:rPr>
-              <w:t xml:space="preserve"> </w:t>
-            </w:r>
-            <w:proofErr w:type="spellStart"/>
-            <w:r>
-              <w:rPr>
-                <w:rFonts w:ascii="Microsoft Sans Serif" w:hAnsi="Microsoft Sans Serif" w:cs="Microsoft Sans Serif"/>
-                <w:lang w:val="en-US"/>
-              </w:rPr>
-              <w:t>Ini</w:t>
-            </w:r>
-            <w:proofErr w:type="spellEnd"/>
-            <w:r>
-              <w:rPr>
-                <w:rFonts w:ascii="Microsoft Sans Serif" w:hAnsi="Microsoft Sans Serif" w:cs="Microsoft Sans Serif"/>
-                <w:lang w:val="en-US"/>
-              </w:rPr>
-              <w:t xml:space="preserve"> </w:t>
-            </w:r>
-            <w:proofErr w:type="spellStart"/>
-            <w:r>
-              <w:rPr>
-                <w:rFonts w:ascii="Microsoft Sans Serif" w:hAnsi="Microsoft Sans Serif" w:cs="Microsoft Sans Serif"/>
-                <w:lang w:val="en-US"/>
-              </w:rPr>
-              <w:t>Terdiri</w:t>
-            </w:r>
-            <w:proofErr w:type="spellEnd"/>
-            <w:r>
-              <w:rPr>
-                <w:rFonts w:ascii="Microsoft Sans Serif" w:hAnsi="Microsoft Sans Serif" w:cs="Microsoft Sans Serif"/>
-                <w:lang w:val="en-US"/>
-              </w:rPr>
-              <w:t xml:space="preserve"> Dari 2 (Dua) Halaman</w:t>
+            <w:r>
+              <w:rPr>
+                <w:rFonts w:ascii="Microsoft Sans Serif" w:hAnsi="Microsoft Sans Serif" w:cs="Microsoft Sans Serif"/>
+                <w:lang w:val="en-US"/>
+              </w:rPr>
+              <w:t>Sertifikat Ini Terdiri Dari 2 (Dua) Halaman</w:t>
             </w:r>
           </w:p>
           <w:p>
@@ -2283,7 +2085,7 @@
                 <w:u w:val="single"/>
                 <w:lang w:val="en-US"/>
               </w:rPr>
-              <w:t>KRISTIYANTO, S.H</w:t>
+              <w:t>${nama_ttd}</w:t>
             </w:r>
           </w:p>
           <w:p>
@@ -2301,7 +2103,7 @@
                 <w:bCs/>
                 <w:lang w:val="en-US"/>
               </w:rPr>
-              <w:t>Pembina Utama Muda</w:t>
+              <w:t>${pangkat}</w:t>
             </w:r>
           </w:p>
           <w:p>
@@ -2319,7 +2121,15 @@
                 <w:bCs/>
                 <w:lang w:val="en-US"/>
               </w:rPr>
-              <w:t>NIP. 19641114 199003 1 006</w:t>
+              <w:t xml:space="preserve">NIP. </w:t>
+            </w:r>
+            <w:r>
+              <w:rPr>
+                <w:rFonts w:ascii="Microsoft Sans Serif" w:hAnsi="Microsoft Sans Serif" w:cs="Microsoft Sans Serif"/>
+                <w:bCs/>
+                <w:lang w:val="en-US"/>
+              </w:rPr>
+              <w:t>${nip}</w:t>
             </w:r>
           </w:p>
         </w:tc>
@@ -2927,23 +2737,13 @@
                 <w:lang w:val="en-US"/>
               </w:rPr>
             </w:pPr>
-            <w:proofErr w:type="spellStart"/>
             <w:r>
               <w:rPr>
                 <w:rFonts w:ascii="Microsoft Sans Serif" w:hAnsi="Microsoft Sans Serif" w:cs="Microsoft Sans Serif"/>
                 <w:color w:val="auto"/>
                 <w:lang w:val="en-US"/>
               </w:rPr>
-              <w:t>Tipe</w:t>
-            </w:r>
-            <w:proofErr w:type="spellEnd"/>
-            <w:r>
-              <w:rPr>
-                <w:rFonts w:ascii="Microsoft Sans Serif" w:hAnsi="Microsoft Sans Serif" w:cs="Microsoft Sans Serif"/>
-                <w:color w:val="auto"/>
-                <w:lang w:val="en-US"/>
-              </w:rPr>
-              <w:t xml:space="preserve"> /</w:t>
+              <w:t>Tipe /</w:t>
             </w:r>
           </w:p>
           <w:p>
@@ -2991,7 +2791,6 @@
                 <w:lang w:val="en-US"/>
               </w:rPr>
             </w:pPr>
-            <w:proofErr w:type="spellStart"/>
             <w:r>
               <w:rPr>
                 <w:rFonts w:ascii="Microsoft Sans Serif" w:hAnsi="Microsoft Sans Serif" w:cs="Microsoft Sans Serif"/>
@@ -3000,7 +2799,6 @@
               </w:rPr>
               <w:t>Kapasitas</w:t>
             </w:r>
-            <w:proofErr w:type="spellEnd"/>
           </w:p>
         </w:tc>
         <w:tc>
@@ -3023,7 +2821,6 @@
                 <w:lang w:val="en-US"/>
               </w:rPr>
             </w:pPr>
-            <w:proofErr w:type="spellStart"/>
             <w:r>
               <w:rPr>
                 <w:rFonts w:ascii="Microsoft Sans Serif" w:hAnsi="Microsoft Sans Serif" w:cs="Microsoft Sans Serif"/>
@@ -3032,7 +2829,6 @@
               </w:rPr>
               <w:t>Keterangan</w:t>
             </w:r>
-            <w:proofErr w:type="spellEnd"/>
           </w:p>
         </w:tc>
         <w:tc>
@@ -3055,7 +2851,6 @@
                 <w:lang w:val="en-US"/>
               </w:rPr>
             </w:pPr>
-            <w:proofErr w:type="spellStart"/>
             <w:r>
               <w:rPr>
                 <w:rFonts w:ascii="Microsoft Sans Serif" w:hAnsi="Microsoft Sans Serif" w:cs="Microsoft Sans Serif"/>
@@ -3064,7 +2859,6 @@
               </w:rPr>
               <w:t>Jumlah</w:t>
             </w:r>
-            <w:proofErr w:type="spellEnd"/>
           </w:p>
         </w:tc>
       </w:tr>
@@ -3098,25 +2892,7 @@
                 <w:color w:val="auto"/>
                 <w:lang w:val="en-US"/>
               </w:rPr>
-              <w:t>${</w:t>
-            </w:r>
-            <w:proofErr w:type="spellStart"/>
-            <w:r>
-              <w:rPr>
-                <w:rFonts w:ascii="Microsoft Sans Serif" w:hAnsi="Microsoft Sans Serif" w:cs="Microsoft Sans Serif"/>
-                <w:color w:val="auto"/>
-                <w:lang w:val="en-US"/>
-              </w:rPr>
-              <w:t>uttp_no</w:t>
-            </w:r>
-            <w:proofErr w:type="spellEnd"/>
-            <w:r>
-              <w:rPr>
-                <w:rFonts w:ascii="Microsoft Sans Serif" w:hAnsi="Microsoft Sans Serif" w:cs="Microsoft Sans Serif"/>
-                <w:color w:val="auto"/>
-                <w:lang w:val="en-US"/>
-              </w:rPr>
-              <w:t>}</w:t>
+              <w:t>${uttp_no}</w:t>
             </w:r>
           </w:p>
         </w:tc>
@@ -3146,25 +2922,7 @@
                 <w:color w:val="auto"/>
                 <w:lang w:val="en-US"/>
               </w:rPr>
-              <w:t>${</w:t>
-            </w:r>
-            <w:proofErr w:type="spellStart"/>
-            <w:r>
-              <w:rPr>
-                <w:rFonts w:ascii="Microsoft Sans Serif" w:hAnsi="Microsoft Sans Serif" w:cs="Microsoft Sans Serif"/>
-                <w:color w:val="auto"/>
-                <w:lang w:val="en-US"/>
-              </w:rPr>
-              <w:t>nama</w:t>
-            </w:r>
-            <w:proofErr w:type="spellEnd"/>
-            <w:r>
-              <w:rPr>
-                <w:rFonts w:ascii="Microsoft Sans Serif" w:hAnsi="Microsoft Sans Serif" w:cs="Microsoft Sans Serif"/>
-                <w:color w:val="auto"/>
-                <w:lang w:val="en-US"/>
-              </w:rPr>
-              <w:t>}</w:t>
+              <w:t>${nama}</w:t>
             </w:r>
           </w:p>
         </w:tc>
@@ -3194,25 +2952,7 @@
                 <w:color w:val="auto"/>
                 <w:lang w:val="en-US"/>
               </w:rPr>
-              <w:t>${</w:t>
-            </w:r>
-            <w:proofErr w:type="spellStart"/>
-            <w:r>
-              <w:rPr>
-                <w:rFonts w:ascii="Microsoft Sans Serif" w:hAnsi="Microsoft Sans Serif" w:cs="Microsoft Sans Serif"/>
-                <w:color w:val="auto"/>
-                <w:lang w:val="en-US"/>
-              </w:rPr>
-              <w:t>merek</w:t>
-            </w:r>
-            <w:proofErr w:type="spellEnd"/>
-            <w:r>
-              <w:rPr>
-                <w:rFonts w:ascii="Microsoft Sans Serif" w:hAnsi="Microsoft Sans Serif" w:cs="Microsoft Sans Serif"/>
-                <w:color w:val="auto"/>
-                <w:lang w:val="en-US"/>
-              </w:rPr>
-              <w:t>}</w:t>
+              <w:t>${merek}</w:t>
             </w:r>
           </w:p>
         </w:tc>
@@ -3242,25 +2982,7 @@
                 <w:color w:val="auto"/>
                 <w:lang w:val="en-US"/>
               </w:rPr>
-              <w:t>${</w:t>
-            </w:r>
-            <w:proofErr w:type="spellStart"/>
-            <w:r>
-              <w:rPr>
-                <w:rFonts w:ascii="Microsoft Sans Serif" w:hAnsi="Microsoft Sans Serif" w:cs="Microsoft Sans Serif"/>
-                <w:color w:val="auto"/>
-                <w:lang w:val="en-US"/>
-              </w:rPr>
-              <w:t>tipe</w:t>
-            </w:r>
-            <w:proofErr w:type="spellEnd"/>
-            <w:r>
-              <w:rPr>
-                <w:rFonts w:ascii="Microsoft Sans Serif" w:hAnsi="Microsoft Sans Serif" w:cs="Microsoft Sans Serif"/>
-                <w:color w:val="auto"/>
-                <w:lang w:val="en-US"/>
-              </w:rPr>
-              <w:t>}</w:t>
+              <w:t>${tipe}</w:t>
             </w:r>
             <w:r>
               <w:rPr>
@@ -3292,25 +3014,7 @@
                 <w:color w:val="auto"/>
                 <w:lang w:val="en-US"/>
               </w:rPr>
-              <w:t>${</w:t>
-            </w:r>
-            <w:proofErr w:type="spellStart"/>
-            <w:r>
-              <w:rPr>
-                <w:rFonts w:ascii="Microsoft Sans Serif" w:hAnsi="Microsoft Sans Serif" w:cs="Microsoft Sans Serif"/>
-                <w:color w:val="auto"/>
-                <w:lang w:val="en-US"/>
-              </w:rPr>
-              <w:t>no_seri</w:t>
-            </w:r>
-            <w:proofErr w:type="spellEnd"/>
-            <w:r>
-              <w:rPr>
-                <w:rFonts w:ascii="Microsoft Sans Serif" w:hAnsi="Microsoft Sans Serif" w:cs="Microsoft Sans Serif"/>
-                <w:color w:val="auto"/>
-                <w:lang w:val="en-US"/>
-              </w:rPr>
-              <w:t>}</w:t>
+              <w:t>${no_seri}</w:t>
             </w:r>
           </w:p>
         </w:tc>
@@ -3340,25 +3044,7 @@
                 <w:color w:val="auto"/>
                 <w:lang w:val="en-US"/>
               </w:rPr>
-              <w:t>${</w:t>
-            </w:r>
-            <w:proofErr w:type="spellStart"/>
-            <w:r>
-              <w:rPr>
-                <w:rFonts w:ascii="Microsoft Sans Serif" w:hAnsi="Microsoft Sans Serif" w:cs="Microsoft Sans Serif"/>
-                <w:color w:val="auto"/>
-                <w:lang w:val="en-US"/>
-              </w:rPr>
-              <w:t>kapasitas</w:t>
-            </w:r>
-            <w:proofErr w:type="spellEnd"/>
-            <w:r>
-              <w:rPr>
-                <w:rFonts w:ascii="Microsoft Sans Serif" w:hAnsi="Microsoft Sans Serif" w:cs="Microsoft Sans Serif"/>
-                <w:color w:val="auto"/>
-                <w:lang w:val="en-US"/>
-              </w:rPr>
-              <w:t>}</w:t>
+              <w:t>${kapasitas}</w:t>
             </w:r>
           </w:p>
         </w:tc>
@@ -3388,25 +3074,7 @@
                 <w:color w:val="auto"/>
                 <w:lang w:val="en-US"/>
               </w:rPr>
-              <w:t>${</w:t>
-            </w:r>
-            <w:proofErr w:type="spellStart"/>
-            <w:r>
-              <w:rPr>
-                <w:rFonts w:ascii="Microsoft Sans Serif" w:hAnsi="Microsoft Sans Serif" w:cs="Microsoft Sans Serif"/>
-                <w:color w:val="auto"/>
-                <w:lang w:val="en-US"/>
-              </w:rPr>
-              <w:t>keterangan</w:t>
-            </w:r>
-            <w:proofErr w:type="spellEnd"/>
-            <w:r>
-              <w:rPr>
-                <w:rFonts w:ascii="Microsoft Sans Serif" w:hAnsi="Microsoft Sans Serif" w:cs="Microsoft Sans Serif"/>
-                <w:color w:val="auto"/>
-                <w:lang w:val="en-US"/>
-              </w:rPr>
-              <w:t>}</w:t>
+              <w:t>${keterangan}</w:t>
             </w:r>
           </w:p>
         </w:tc>
@@ -3590,7 +3258,7 @@
                 <w:u w:val="single"/>
                 <w:lang w:val="en-US"/>
               </w:rPr>
-              <w:t>KRISTIYANTO, S.H</w:t>
+              <w:t>${nama_ttd}</w:t>
             </w:r>
           </w:p>
           <w:p>
@@ -3608,7 +3276,7 @@
                 <w:bCs/>
                 <w:lang w:val="en-US"/>
               </w:rPr>
-              <w:t>Pembina Utama Muda</w:t>
+              <w:t>${pangkat}</w:t>
             </w:r>
           </w:p>
           <w:p>
@@ -3627,7 +3295,15 @@
                 <w:bCs/>
                 <w:lang w:val="en-US"/>
               </w:rPr>
-              <w:t>NIP. 19641114 199003 1 006</w:t>
+              <w:t xml:space="preserve">NIP. </w:t>
+            </w:r>
+            <w:r>
+              <w:rPr>
+                <w:rFonts w:ascii="Microsoft Sans Serif" w:hAnsi="Microsoft Sans Serif" w:cs="Microsoft Sans Serif"/>
+                <w:bCs/>
+                <w:lang w:val="en-US"/>
+              </w:rPr>
+              <w:t>${nip}</w:t>
             </w:r>
           </w:p>
         </w:tc>
@@ -7529,7 +7205,7 @@
   <w:style w:type="paragraph" w:default="1" w:styleId="Normal">
     <w:name w:val="Normal"/>
     <w:qFormat/>
-    <w:rsid w:val="000B43C5"/>
+    <w:rsid w:val="008F095E"/>
     <w:rPr>
       <w:rFonts w:eastAsiaTheme="minorEastAsia"/>
       <w:lang w:val="id-ID" w:eastAsia="id-ID"/>
@@ -7538,6 +7214,7 @@
   <w:style w:type="character" w:default="1" w:styleId="DefaultParagraphFont">
     <w:name w:val="Default Paragraph Font"/>
     <w:uiPriority w:val="1"/>
+    <w:semiHidden/>
     <w:unhideWhenUsed/>
   </w:style>
   <w:style w:type="table" w:default="1" w:styleId="TableNormal">
